--- a/Documents/Introduction.docx
+++ b/Documents/Introduction.docx
@@ -29,6 +29,8 @@
         <w:jc w:val="both"/>
         <w:rPr>
           <w:rFonts w:asciiTheme="majorBidi" w:hAnsiTheme="majorBidi" w:cstheme="majorBidi"/>
+          <w:b/>
+          <w:bCs/>
           <w:sz w:val="24"/>
           <w:szCs w:val="24"/>
         </w:rPr>
@@ -47,7 +49,7 @@
           <w:sz w:val="24"/>
           <w:szCs w:val="24"/>
         </w:rPr>
-        <w:t>In the digital age, the landscape of e-commerce has been transformed by the proliferation of online reviews, a rich source of consumer sentiment that businesses strive to understand and leverage. Sentiment analysis, the computational task of identifying and categorizing opinions expressed in text, has become a critical tool in deciphering the vast amounts of feedback generated on platforms like Amazon. This introduction outlines the study's journey through the multifaceted domain of sentiment analysis, highlighting the integration of diverse data modalities—text, emojis, star ratings, and total votes—to enhance the accuracy and depth of sentiment interpretation.</w:t>
+        <w:t>The rise of online evaluations in the digital age has changed the face of e-commerce and is a valuable source of customer sentiment that companies should try to comprehend and take use of. Sentiment analysis, the computational process of recognizing and classifying opinions in text, has emerged as a vital instrument for interpreting the massive volume of user comments produced on websites such as Amazon.com. This introduction describes the study's journey through the complex field of sentiment analysis, emphasizing how several data modalities, such as text, emojis, star ratings, and total votes, are integrated to improve the precision and nuance of sentiment interpretation.</w:t>
       </w:r>
     </w:p>
     <w:p>
@@ -65,7 +67,7 @@
           <w:sz w:val="24"/>
           <w:szCs w:val="24"/>
         </w:rPr>
-        <w:t>The advent of sentiment analysis marked a pivotal shift in how businesses understand consumer preferences and experiences. Traditionally rooted in text analysis, this field has grappled with the complexities of language and the subtleties of human emotion. Early sentiment analysis models focused on extracting sentiment from textual content, parsing phrases and keywords to gauge consumer sentiment. However, as online communication evolved, it became apparent that text alone could not fully encapsulate the breadth of human expression. Emojis, star ratings, and total votes emerged as significant indicators of sentiment, each adding a layer of depth and nuance to the understanding of consumer feedback.</w:t>
+        <w:t>The emergence of sentiment analysis signified a significant change in the way companies comprehend the preferences and experiences of their customers. This field, which has its roots in text analysis, has struggled to understand the nuances of human emotion and the intricacies of language. In order to determine customer sentiment, early sentiment analysis models concentrated on obtaining sentiment from text by parsing phrases and keywords. But as online communication developed, it became clear that text could never adequately capture the richness of human emotion. Star ratings, the total number of votes, and emojis all showed up as important sentiment markers that deepened and nuanced our understanding of customer feedback.</w:t>
       </w:r>
     </w:p>
     <w:p>
@@ -83,7 +85,7 @@
           <w:sz w:val="24"/>
           <w:szCs w:val="24"/>
         </w:rPr>
-        <w:t>Recent literature underscores the challenges inherent in sentiment analysis. Sayeed's (2023) exploration of the BERT model highlighted the difficulties in categorizing emotions, particularly when reviews contain mixed sentiments. This underscores the nuanced nature of sentiment analysis and the need for models capable of navigating these complexities. Similarly, Zhang et al. (2023) emphasized the importance of aspect-based sentiment analysis, which dissects sentiments at a granular level, offering insights into specific product features or aspects. This approach is invaluable in e-commerce, where detailed feedback can guide targeted product improvements.</w:t>
+        <w:t>The difficulties that come with sentiment analysis are highlighted in recent research. Sayeed's (2023) investigation of the BERT model brought to light the challenges associated with emotion classification, especially in the case of reviews with conflicting feelings. This emphasizes how difficult sentiment analysis is and how important it is to have models that can handle these nuances. Similarly, Zhang et al. (2023) stressed the significance of aspect-based sentiment analysis, which provides insights into particular product features or aspects by breaking down attitudes at a fine level. This strategy is very helpful in e-commerce, as specific product modifications may be guided by comprehensive feedback.</w:t>
       </w:r>
     </w:p>
     <w:p>
@@ -137,16 +139,8 @@
           <w:sz w:val="24"/>
           <w:szCs w:val="24"/>
         </w:rPr>
-        <w:t xml:space="preserve">Methodological innovation lies at the heart of this research. Leveraging transformer-based deep neural networks, this study advances the field of natural language processing by incorporating </w:t>
-      </w:r>
-      <w:r>
-        <w:rPr>
-          <w:rFonts w:asciiTheme="majorBidi" w:hAnsiTheme="majorBidi" w:cstheme="majorBidi"/>
-          <w:sz w:val="24"/>
-          <w:szCs w:val="24"/>
-        </w:rPr>
         <w:lastRenderedPageBreak/>
-        <w:t>multi-modal features to improve sentiment analysis models' accuracy and efficiency. This approach not only addresses the challenges highlighted in the literature but also sets a new standard for sentiment analysis in e-commerce.</w:t>
+        <w:t>Innovative methodology is the foundation of this study. This work improves the field of natural language processing by using transformer-based deep neural networks to incorporate multi-modal information that increase the accuracy and efficiency of sentiment analysis models. This method raises the bar for sentiment analysis in e-commerce while simultaneously addressing the issues raised in the literature.</w:t>
       </w:r>
     </w:p>
     <w:p>
@@ -164,7 +158,7 @@
           <w:sz w:val="24"/>
           <w:szCs w:val="24"/>
         </w:rPr>
-        <w:t>The practical implications of this research extend beyond academic interest. By providing actionable insights into advanced sentiment analysis techniques, this study offers valuable strategies for e-commerce stakeholders to enhance product insights and customer satisfaction. The integration of text, emojis, star ratings, and total votes presents a comprehensive view of consumer sentiment, enabling businesses to tailor their strategies to meet consumer needs more effectively.</w:t>
+        <w:t>Beyond scholarly curiosity, this research has practical ramifications. Through the provision of practical insights into sophisticated sentiment analysis methodologies, this research gives e-commerce stakeholders significant approaches to augment customer satisfaction and product insights. A full picture of customer emotion is shown by the integration of text, emojis, star ratings, and total votes. This helps businesses better customize their tactics to match the demands of their customers.</w:t>
       </w:r>
     </w:p>
     <w:p>
@@ -182,7 +176,7 @@
           <w:sz w:val="24"/>
           <w:szCs w:val="24"/>
         </w:rPr>
-        <w:t>In conclusion, this introduction sets the stage for a detailed exploration of sentiment analysis in e-commerce, guided by the objectives outlined and informed by the rich body of literature in this field. Through methodological innovation and the integration of diverse data modalities, this study contributes to the advancement of sentiment analysis, offering new perspectives on understanding and leveraging consumer feedback in the digital marketplace.</w:t>
+        <w:t>To sum up, this introduction lays the groundwork for a thorough investigation of sentiment analysis in e-commerce, which will be informed by the wealth of literature in this area and directed by the goals specified. This study advances sentiment analysis by integrating multiple data modalities and employing innovative methods. It provides fresh insights into comprehending and utilizing customer input in the digital marketplace.</w:t>
       </w:r>
     </w:p>
     <w:p>

--- a/Documents/Introduction.docx
+++ b/Documents/Introduction.docx
@@ -29,10 +29,6 @@
         <w:jc w:val="both"/>
         <w:rPr>
           <w:rFonts w:asciiTheme="majorBidi" w:hAnsiTheme="majorBidi" w:cstheme="majorBidi"/>
-          <w:b/>
-          <w:bCs/>
-          <w:sz w:val="24"/>
-          <w:szCs w:val="24"/>
         </w:rPr>
       </w:pPr>
       <w:r>
@@ -46,10 +42,20 @@
       <w:r>
         <w:rPr>
           <w:rFonts w:asciiTheme="majorBidi" w:hAnsiTheme="majorBidi" w:cstheme="majorBidi"/>
-          <w:sz w:val="24"/>
-          <w:szCs w:val="24"/>
-        </w:rPr>
-        <w:t>The rise of online evaluations in the digital age has changed the face of e-commerce and is a valuable source of customer sentiment that companies should try to comprehend and take use of. Sentiment analysis, the computational process of recognizing and classifying opinions in text, has emerged as a vital instrument for interpreting the massive volume of user comments produced on websites such as Amazon.com. This introduction describes the study's journey through the complex field of sentiment analysis, emphasizing how several data modalities, such as text, emojis, star ratings, and total votes, are integrated to improve the precision and nuance of sentiment interpretation.</w:t>
+        </w:rPr>
+        <w:t xml:space="preserve">Online reviews are becoming not just common but also essential to the e-commerce ecosystem as a result of the digital revolution in business. These assessments, which frequently take the form of product reviews on websites like Amazon, provide as a direct channel of communication between customers and businesses, providing valuable information into the attitudes, tastes, and experiences of the former. Sentiment analysis has become a vital tool in this context, helping businesses to mine and </w:t>
+      </w:r>
+      <w:r>
+        <w:rPr>
+          <w:rFonts w:asciiTheme="majorBidi" w:hAnsiTheme="majorBidi" w:cstheme="majorBidi"/>
+        </w:rPr>
+        <w:t>analyses</w:t>
+      </w:r>
+      <w:r>
+        <w:rPr>
+          <w:rFonts w:asciiTheme="majorBidi" w:hAnsiTheme="majorBidi" w:cstheme="majorBidi"/>
+        </w:rPr>
+        <w:t xml:space="preserve"> the massive amounts of textual data that are produced every day. But the nuanced and intricate nature of human communication necessitates more advanced methods of sentiment analysis that go beyond traditional text analysis. This study explores this complex field in an effort to improve sentiment analysis through the use of a multimodal strategy that combines text, emoticons, and star ratings.</w:t>
       </w:r>
     </w:p>
     <w:p>
@@ -67,7 +73,23 @@
           <w:sz w:val="24"/>
           <w:szCs w:val="24"/>
         </w:rPr>
-        <w:t>The emergence of sentiment analysis signified a significant change in the way companies comprehend the preferences and experiences of their customers. This field, which has its roots in text analysis, has struggled to understand the nuances of human emotion and the intricacies of language. In order to determine customer sentiment, early sentiment analysis models concentrated on obtaining sentiment from text by parsing phrases and keywords. But as online communication developed, it became clear that text could never adequately capture the richness of human emotion. Star ratings, the total number of votes, and emojis all showed up as important sentiment markers that deepened and nuanced our understanding of customer feedback.</w:t>
+        <w:t xml:space="preserve">The introduction of sentiment analysis </w:t>
+      </w:r>
+      <w:r>
+        <w:rPr>
+          <w:rFonts w:asciiTheme="majorBidi" w:hAnsiTheme="majorBidi" w:cstheme="majorBidi"/>
+          <w:sz w:val="24"/>
+          <w:szCs w:val="24"/>
+        </w:rPr>
+        <w:t>signaled</w:t>
+      </w:r>
+      <w:r>
+        <w:rPr>
+          <w:rFonts w:asciiTheme="majorBidi" w:hAnsiTheme="majorBidi" w:cstheme="majorBidi"/>
+          <w:sz w:val="24"/>
+          <w:szCs w:val="24"/>
+        </w:rPr>
+        <w:t xml:space="preserve"> a paradigm change in the way companies evaluate customer input. Traditional sentiment analysis models were initially based on fundamental text analysis and mostly relied on parsing text to determine if a sentiment was positive or negative. These models provided a wide overview of customer sentiment by being skilled at searching through enormous amounts of text for sentiment-laden keywords and phrases. But these early models frequently failed to capture the subtleties of human emotion and the intricacies present in language expressions. With the emergence of online communication came new dimensions to the expression of mood, as vote counts, emoticons, and star ratings became important markers of user attitude, adding complexity and richness to textual narratives.</w:t>
       </w:r>
     </w:p>
     <w:p>
@@ -85,7 +107,7 @@
           <w:sz w:val="24"/>
           <w:szCs w:val="24"/>
         </w:rPr>
-        <w:t>The difficulties that come with sentiment analysis are highlighted in recent research. Sayeed's (2023) investigation of the BERT model brought to light the challenges associated with emotion classification, especially in the case of reviews with conflicting feelings. This emphasizes how difficult sentiment analysis is and how important it is to have models that can handle these nuances. Similarly, Zhang et al. (2023) stressed the significance of aspect-based sentiment analysis, which provides insights into particular product features or aspects by breaking down attitudes at a fine level. This strategy is very helpful in e-commerce, as specific product modifications may be guided by comprehensive feedback.</w:t>
+        <w:t>The challenges inherent in sentiment analysis are manifold, as highlighted by recent academic inquiries into the field. The work of Sayeed (2023) on the BERT model underscores the difficulties in emotion classification, particularly when reviews contain mixed or conflicting sentiments. This points to the intricate nature of sentiment analysis and the necessity for models capable of navigating these complexities. Similarly, Zhang et al. (2023) emphasized the value of aspect-based sentiment analysis, which dissects feedback to reveal sentiments related to specific product features or aspects. This granular approach is particularly beneficial in the e-commerce domain, where detailed insights can inform targeted product improvements.</w:t>
       </w:r>
     </w:p>
     <w:p>
@@ -103,7 +125,7 @@
           <w:sz w:val="24"/>
           <w:szCs w:val="24"/>
         </w:rPr>
-        <w:t>The integration of emojis in sentiment analysis represents a significant methodological advancement. Barry et al. (2021) explored the use of emoji embeddings, acknowledging the wide emotional spectrum that emojis convey. This challenges traditional models to accurately capture the diversity of sentiments expressed through these visual symbols. Yang et al. (2022) furthered this exploration by integrating fine-grained attention mechanisms to capture the interplay between text and emojis, recognizing the complexity of sentiment expression in online communication.</w:t>
+        <w:t>The methodological leap in sentiment analysis is most notably marked by the integration of emojis. Barry et al. (2021) explored the potential of emoji embeddings, acknowledging the broad spectrum of emotions that emojis encapsulate. This development challenges traditional sentiment analysis models to accurately interpret the diverse sentiments conveyed through emojis. Building on this, Yang et al. (2022) integrated advanced attention mechanisms to better understand the interplay between text and emojis, recognizing the complexity of sentiment expression in online communications.</w:t>
       </w:r>
     </w:p>
     <w:p>
@@ -121,7 +143,16 @@
           <w:sz w:val="24"/>
           <w:szCs w:val="24"/>
         </w:rPr>
-        <w:t>The need for advanced methodologies that accommodate the multifaceted nature of sentiment expression is evident. This study aims to bridge this gap by assessing the impact of multi-feature integration on sentiment classification. By evaluating the influence of text, star ratings, total votes, and emojis, this research seeks to enhance emotion detection accuracy and contextual understanding in natural language processing. Specifically, the study explores the role of emojis in sentiment analysis within the health and personal care category on Amazon, employing both traditional and innovative classification approaches.</w:t>
+        <w:t xml:space="preserve">This study responds to the call for advanced methodologies capable of accommodating the multifaceted nature of sentiment expression. By examining the impact of integrating multiple data modalities—text, star ratings, total votes, and emojis—this research aims to refine emotion detection accuracy and contextual understanding in natural language processing (NLP). Specifically, it investigates the role of emojis in sentiment analysis within selected categories on </w:t>
+      </w:r>
+      <w:r>
+        <w:rPr>
+          <w:rFonts w:asciiTheme="majorBidi" w:hAnsiTheme="majorBidi" w:cstheme="majorBidi"/>
+          <w:sz w:val="24"/>
+          <w:szCs w:val="24"/>
+        </w:rPr>
+        <w:lastRenderedPageBreak/>
+        <w:t>Amazon, such as health and personal care, employing both traditional and innovative classification approaches to uncover nuanced insights into consumer sentiment.</w:t>
       </w:r>
     </w:p>
     <w:p>
@@ -139,8 +170,7 @@
           <w:sz w:val="24"/>
           <w:szCs w:val="24"/>
         </w:rPr>
-        <w:lastRenderedPageBreak/>
-        <w:t>Innovative methodology is the foundation of this study. This work improves the field of natural language processing by using transformer-based deep neural networks to incorporate multi-modal information that increase the accuracy and efficiency of sentiment analysis models. This method raises the bar for sentiment analysis in e-commerce while simultaneously addressing the issues raised in the literature.</w:t>
+        <w:t>At the core of this research is an innovative methodological framework that leverages transformer-based deep neural networks to integrate multimodal data, thereby enhancing the accuracy and efficiency of sentiment analysis models. This approach not only advances the field of NLP but also addresses the challenges highlighted in existing literature, setting a new benchmark for sentiment analysis in e-commerce.</w:t>
       </w:r>
     </w:p>
     <w:p>
@@ -158,7 +188,7 @@
           <w:sz w:val="24"/>
           <w:szCs w:val="24"/>
         </w:rPr>
-        <w:t>Beyond scholarly curiosity, this research has practical ramifications. Through the provision of practical insights into sophisticated sentiment analysis methodologies, this research gives e-commerce stakeholders significant approaches to augment customer satisfaction and product insights. A full picture of customer emotion is shown by the integration of text, emojis, star ratings, and total votes. This helps businesses better customize their tactics to match the demands of their customers.</w:t>
+        <w:t>Beyond its academic contributions, this research holds significant practical implications. By offering actionable insights into advanced sentiment analysis techniques, this study equips e-commerce stakeholders with sophisticated tools to enhance product insights and customer satisfaction. The integration of diverse data modalities—text, emojis, star ratings, and total votes—presents a comprehensive view of consumer sentiment, enabling businesses to tailor their strategies more effectively to meet consumer needs.</w:t>
       </w:r>
     </w:p>
     <w:p>
@@ -176,7 +206,7 @@
           <w:sz w:val="24"/>
           <w:szCs w:val="24"/>
         </w:rPr>
-        <w:t>To sum up, this introduction lays the groundwork for a thorough investigation of sentiment analysis in e-commerce, which will be informed by the wealth of literature in this area and directed by the goals specified. This study advances sentiment analysis by integrating multiple data modalities and employing innovative methods. It provides fresh insights into comprehending and utilizing customer input in the digital marketplace.</w:t>
+        <w:t>In conclusion, this introduction sets the stage for a comprehensive exploration of sentiment analysis in e-commerce, guided by a rich body of literature and the outlined research objectives. Through the integration of multiple data modalities and the application of cutting-edge methodologies, this study aims to provide new perspectives on leveraging consumer feedback in the digital marketplace, ultimately enhancing our understanding and utilization of sentiment analysis to foster better consumer experiences and business outcomes.</w:t>
       </w:r>
     </w:p>
     <w:p>
@@ -646,6 +676,19 @@
     <w:semiHidden/>
     <w:unhideWhenUsed/>
   </w:style>
+  <w:style w:type="paragraph" w:styleId="NormalWeb">
+    <w:name w:val="Normal (Web)"/>
+    <w:basedOn w:val="Normal"/>
+    <w:uiPriority w:val="99"/>
+    <w:semiHidden/>
+    <w:unhideWhenUsed/>
+    <w:rsid w:val="0071498D"/>
+    <w:rPr>
+      <w:rFonts w:ascii="Times New Roman" w:hAnsi="Times New Roman" w:cs="Times New Roman"/>
+      <w:sz w:val="24"/>
+      <w:szCs w:val="24"/>
+    </w:rPr>
+  </w:style>
 </w:styles>
 </file>
 
@@ -908,4 +951,24 @@
     </a:ext>
   </a:extLst>
 </a:theme>
+</file>
+
+<file path=word/webextensions/taskpanes.xml><?xml version="1.0" encoding="utf-8"?>
+<wetp:taskpanes xmlns:wetp="http://schemas.microsoft.com/office/webextensions/taskpanes/2010/11">
+  <wetp:taskpane dockstate="right" visibility="0" width="350" row="3">
+    <wetp:webextensionref xmlns:r="http://schemas.openxmlformats.org/officeDocument/2006/relationships" r:id="rId1"/>
+  </wetp:taskpane>
+</wetp:taskpanes>
+</file>
+
+<file path=word/webextensions/webextension1.xml><?xml version="1.0" encoding="utf-8"?>
+<we:webextension xmlns:we="http://schemas.microsoft.com/office/webextensions/webextension/2010/11" id="{F8B31D23-D6D1-4AE3-AF2F-31FB0F1B1DC7}">
+  <we:reference id="wa200000368" version="1.0.0.0" store="en-US" storeType="OMEX"/>
+  <we:alternateReferences>
+    <we:reference id="wa200000368" version="1.0.0.0" store="en-US" storeType="OMEX"/>
+  </we:alternateReferences>
+  <we:properties/>
+  <we:bindings/>
+  <we:snapshot xmlns:r="http://schemas.openxmlformats.org/officeDocument/2006/relationships"/>
+</we:webextension>
 </file>